--- a/MSB/JVM/2、类加载过程.docx
+++ b/MSB/JVM/2、类加载过程.docx
@@ -24,6 +24,7 @@
     <w:p>
       <w:pPr>
         <w:numPr>
+          <w:ilvl w:val="0"/>
           <w:numId w:val="0"/>
         </w:numPr>
         <w:ind w:firstLine="420" w:firstLineChars="0"/>
@@ -79,6 +80,7 @@
     <w:p>
       <w:pPr>
         <w:numPr>
+          <w:ilvl w:val="0"/>
           <w:numId w:val="0"/>
         </w:numPr>
         <w:rPr>
@@ -110,6 +112,7 @@
     <w:p>
       <w:pPr>
         <w:numPr>
+          <w:ilvl w:val="0"/>
           <w:numId w:val="0"/>
         </w:numPr>
         <w:ind w:leftChars="0" w:firstLine="420" w:firstLineChars="0"/>
@@ -129,6 +132,7 @@
     <w:p>
       <w:pPr>
         <w:numPr>
+          <w:ilvl w:val="0"/>
           <w:numId w:val="0"/>
         </w:numPr>
         <w:ind w:firstLine="420" w:firstLineChars="200"/>
@@ -148,6 +152,7 @@
     <w:p>
       <w:pPr>
         <w:numPr>
+          <w:ilvl w:val="0"/>
           <w:numId w:val="0"/>
         </w:numPr>
         <w:ind w:left="420" w:leftChars="0" w:firstLine="420" w:firstLineChars="0"/>
@@ -163,6 +168,15 @@
         </w:rPr>
         <w:t xml:space="preserve"> </w:t>
       </w:r>
+      <w:r>
+        <w:rPr>
+          <w:rFonts w:hint="eastAsia"/>
+          <w:lang w:val="en-US" w:eastAsia="zh-CN"/>
+        </w:rPr>
+        <w:tab/>
+      </w:r>
+      <w:bookmarkStart w:id="0" w:name="_GoBack"/>
+      <w:bookmarkEnd w:id="0"/>
       <w:r>
         <w:rPr>
           <w:rFonts w:hint="default"/>
@@ -170,8 +184,8 @@
         </w:rPr>
         <w:drawing>
           <wp:inline distT="0" distB="0" distL="114300" distR="114300">
-            <wp:extent cx="2543810" cy="1265555"/>
-            <wp:effectExtent l="0" t="0" r="1270" b="14605"/>
+            <wp:extent cx="4723765" cy="2350135"/>
+            <wp:effectExtent l="0" t="0" r="635" b="12065"/>
             <wp:docPr id="2" name="图片 2" descr="20210706211309"/>
             <wp:cNvGraphicFramePr>
               <a:graphicFrameLocks xmlns:a="http://schemas.openxmlformats.org/drawingml/2006/main" noChangeAspect="1"/>
@@ -194,7 +208,7 @@
                   <pic:spPr>
                     <a:xfrm>
                       <a:off x="0" y="0"/>
-                      <a:ext cx="2543810" cy="1265555"/>
+                      <a:ext cx="4723765" cy="2350135"/>
                     </a:xfrm>
                     <a:prstGeom prst="rect">
                       <a:avLst/>
@@ -350,6 +364,7 @@
     <w:p>
       <w:pPr>
         <w:numPr>
+          <w:ilvl w:val="0"/>
           <w:numId w:val="0"/>
         </w:numPr>
         <w:ind w:left="420" w:leftChars="0" w:firstLine="420" w:firstLineChars="0"/>
@@ -475,6 +490,7 @@
     <w:p>
       <w:pPr>
         <w:numPr>
+          <w:ilvl w:val="0"/>
           <w:numId w:val="0"/>
         </w:numPr>
         <w:ind w:left="420" w:leftChars="0" w:firstLine="420" w:firstLineChars="0"/>
@@ -632,6 +648,7 @@
     <w:p>
       <w:pPr>
         <w:numPr>
+          <w:ilvl w:val="0"/>
           <w:numId w:val="0"/>
         </w:numPr>
         <w:ind w:left="420" w:leftChars="0" w:firstLine="420" w:firstLineChars="0"/>
@@ -681,6 +698,7 @@
     <w:p>
       <w:pPr>
         <w:numPr>
+          <w:ilvl w:val="0"/>
           <w:numId w:val="0"/>
         </w:numPr>
         <w:ind w:left="420" w:leftChars="0" w:firstLine="420" w:firstLineChars="0"/>
@@ -700,6 +718,7 @@
     <w:p>
       <w:pPr>
         <w:numPr>
+          <w:ilvl w:val="0"/>
           <w:numId w:val="0"/>
         </w:numPr>
         <w:ind w:left="420" w:leftChars="0" w:firstLine="420" w:firstLineChars="0"/>
@@ -712,6 +731,7 @@
     <w:p>
       <w:pPr>
         <w:numPr>
+          <w:ilvl w:val="0"/>
           <w:numId w:val="0"/>
         </w:numPr>
         <w:ind w:left="420" w:leftChars="0" w:firstLine="420" w:firstLineChars="0"/>
@@ -767,6 +787,7 @@
     <w:p>
       <w:pPr>
         <w:numPr>
+          <w:ilvl w:val="0"/>
           <w:numId w:val="0"/>
         </w:numPr>
         <w:ind w:left="420" w:leftChars="0" w:firstLine="420" w:firstLineChars="0"/>
@@ -822,6 +843,7 @@
     <w:p>
       <w:pPr>
         <w:numPr>
+          <w:ilvl w:val="0"/>
           <w:numId w:val="0"/>
         </w:numPr>
         <w:rPr>
@@ -853,6 +875,7 @@
     <w:p>
       <w:pPr>
         <w:numPr>
+          <w:ilvl w:val="0"/>
           <w:numId w:val="0"/>
         </w:numPr>
         <w:ind w:left="420" w:leftChars="0" w:firstLine="420" w:firstLineChars="0"/>
@@ -908,6 +931,7 @@
     <w:p>
       <w:pPr>
         <w:numPr>
+          <w:ilvl w:val="0"/>
           <w:numId w:val="0"/>
         </w:numPr>
         <w:ind w:left="420" w:leftChars="0" w:firstLine="420" w:firstLineChars="0"/>
@@ -927,6 +951,7 @@
     <w:p>
       <w:pPr>
         <w:numPr>
+          <w:ilvl w:val="0"/>
           <w:numId w:val="0"/>
         </w:numPr>
         <w:ind w:left="420" w:leftChars="0" w:firstLine="420" w:firstLineChars="0"/>
@@ -946,6 +971,7 @@
     <w:p>
       <w:pPr>
         <w:numPr>
+          <w:ilvl w:val="0"/>
           <w:numId w:val="0"/>
         </w:numPr>
         <w:ind w:left="420" w:leftChars="0" w:firstLine="420" w:firstLineChars="0"/>
@@ -1001,6 +1027,7 @@
     <w:p>
       <w:pPr>
         <w:numPr>
+          <w:ilvl w:val="0"/>
           <w:numId w:val="0"/>
         </w:numPr>
         <w:rPr>
@@ -1079,17 +1106,19 @@
     <w:p>
       <w:pPr>
         <w:numPr>
-          <w:numId w:val="0"/>
-        </w:numPr>
-        <w:rPr>
-          <w:rFonts w:hint="default"/>
-          <w:lang w:val="en-US" w:eastAsia="zh-CN"/>
-        </w:rPr>
-      </w:pPr>
-    </w:p>
-    <w:p>
-      <w:pPr>
-        <w:numPr>
+          <w:ilvl w:val="0"/>
+          <w:numId w:val="0"/>
+        </w:numPr>
+        <w:rPr>
+          <w:rFonts w:hint="default"/>
+          <w:lang w:val="en-US" w:eastAsia="zh-CN"/>
+        </w:rPr>
+      </w:pPr>
+    </w:p>
+    <w:p>
+      <w:pPr>
+        <w:numPr>
+          <w:ilvl w:val="0"/>
           <w:numId w:val="0"/>
         </w:numPr>
         <w:rPr>
@@ -1104,12 +1133,11 @@
         </w:rPr>
         <w:t>Initialzing：静态变量初始化、执行静态语句块</w:t>
       </w:r>
-      <w:bookmarkStart w:id="0" w:name="_GoBack"/>
-      <w:bookmarkEnd w:id="0"/>
-    </w:p>
-    <w:p>
-      <w:pPr>
-        <w:numPr>
+    </w:p>
+    <w:p>
+      <w:pPr>
+        <w:numPr>
+          <w:ilvl w:val="0"/>
           <w:numId w:val="0"/>
         </w:numPr>
         <w:rPr>
@@ -1323,7 +1351,7 @@
     <w:lsdException w:qFormat="1" w:unhideWhenUsed="0" w:uiPriority="0" w:semiHidden="0" w:name="Title"/>
     <w:lsdException w:unhideWhenUsed="0" w:uiPriority="0" w:semiHidden="0" w:name="Closing"/>
     <w:lsdException w:unhideWhenUsed="0" w:uiPriority="0" w:semiHidden="0" w:name="Signature"/>
-    <w:lsdException w:unhideWhenUsed="0" w:uiPriority="0" w:name="Default Paragraph Font"/>
+    <w:lsdException w:qFormat="1" w:unhideWhenUsed="0" w:uiPriority="0" w:name="Default Paragraph Font"/>
     <w:lsdException w:unhideWhenUsed="0" w:uiPriority="0" w:semiHidden="0" w:name="Body Text"/>
     <w:lsdException w:unhideWhenUsed="0" w:uiPriority="0" w:semiHidden="0" w:name="Body Text Indent"/>
     <w:lsdException w:unhideWhenUsed="0" w:uiPriority="0" w:semiHidden="0" w:name="List Continue"/>
@@ -1526,6 +1554,7 @@
   <w:style w:type="character" w:default="1" w:styleId="3">
     <w:name w:val="Default Paragraph Font"/>
     <w:semiHidden/>
+    <w:qFormat/>
     <w:uiPriority w:val="0"/>
   </w:style>
   <w:style w:type="table" w:default="1" w:styleId="2">
